--- a/Đồ án/Báo cáo giữa kỳ.docx
+++ b/Đồ án/Báo cáo giữa kỳ.docx
@@ -1022,11 +1022,7 @@
               </mc:Choice>
               <mc:Fallback>
                 <w:pict>
-                  <v:shapetype w14:anchorId="090AA10D" id="_x0000_t202" coordsize="21600,21600" o:spt="202" path="m,l,21600r21600,l21600,xe">
-                    <v:stroke joinstyle="miter"/>
-                    <v:path gradientshapeok="t" o:connecttype="rect"/>
-                  </v:shapetype>
-                  <v:shape id="Text Box 152" o:spid="_x0000_s1028" type="#_x0000_t202" style="position:absolute;margin-left:0;margin-top:586.95pt;width:8in;height:151.8pt;z-index:251660288;visibility:visible;mso-wrap-style:square;mso-width-percent:941;mso-height-percent:0;mso-wrap-distance-left:9pt;mso-wrap-distance-top:0;mso-wrap-distance-right:9pt;mso-wrap-distance-bottom:0;mso-position-horizontal:center;mso-position-horizontal-relative:margin;mso-position-vertical:absolute;mso-position-vertical-relative:page;mso-width-percent:941;mso-height-percent:0;mso-width-relative:page;mso-height-relative:page;v-text-anchor:bottom" o:gfxdata="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" filled="f" stroked="f" strokeweight=".5pt">
+                  <v:shape w14:anchorId="090AA10D" id="Text Box 152" o:spid="_x0000_s1028" type="#_x0000_t202" style="position:absolute;margin-left:0;margin-top:586.95pt;width:8in;height:151.8pt;z-index:251660288;visibility:visible;mso-wrap-style:square;mso-width-percent:941;mso-height-percent:0;mso-wrap-distance-left:9pt;mso-wrap-distance-top:0;mso-wrap-distance-right:9pt;mso-wrap-distance-bottom:0;mso-position-horizontal:center;mso-position-horizontal-relative:margin;mso-position-vertical:absolute;mso-position-vertical-relative:page;mso-width-percent:941;mso-height-percent:0;mso-width-relative:page;mso-height-relative:page;v-text-anchor:bottom" o:gfxdata="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" filled="f" stroked="f" strokeweight=".5pt">
                     <v:textbox inset="126pt,0,54pt,0">
                       <w:txbxContent>
                         <w:tbl>
@@ -9310,10 +9306,10 @@
           <w:noProof/>
         </w:rPr>
         <w:drawing>
-          <wp:inline distT="0" distB="0" distL="0" distR="0" wp14:anchorId="03609FBE" wp14:editId="1EA256E1">
-            <wp:extent cx="5943600" cy="3924935"/>
+          <wp:inline distT="0" distB="0" distL="0" distR="0" wp14:anchorId="08D3F88B" wp14:editId="0011E1FB">
+            <wp:extent cx="5943600" cy="3926205"/>
             <wp:effectExtent l="0" t="0" r="0" b="0"/>
-            <wp:docPr id="1026146568" name="Picture 1" descr="Diagram&#10;&#10;Description automatically generated"/>
+            <wp:docPr id="1695090370" name="Picture 1" descr="Diagram&#10;&#10;Description automatically generated"/>
             <wp:cNvGraphicFramePr>
               <a:graphicFrameLocks xmlns:a="http://schemas.openxmlformats.org/drawingml/2006/main" noChangeAspect="1"/>
             </wp:cNvGraphicFramePr>
@@ -9321,7 +9317,7 @@
               <a:graphicData uri="http://schemas.openxmlformats.org/drawingml/2006/picture">
                 <pic:pic xmlns:pic="http://schemas.openxmlformats.org/drawingml/2006/picture">
                   <pic:nvPicPr>
-                    <pic:cNvPr id="1026146568" name="Picture 1" descr="Diagram&#10;&#10;Description automatically generated"/>
+                    <pic:cNvPr id="1695090370" name="Picture 1" descr="Diagram&#10;&#10;Description automatically generated"/>
                     <pic:cNvPicPr>
                       <a:picLocks noChangeAspect="1" noChangeArrowheads="1"/>
                     </pic:cNvPicPr>
@@ -9342,7 +9338,7 @@
                   <pic:spPr bwMode="auto">
                     <a:xfrm>
                       <a:off x="0" y="0"/>
-                      <a:ext cx="5943600" cy="3924935"/>
+                      <a:ext cx="5943600" cy="3926205"/>
                     </a:xfrm>
                     <a:prstGeom prst="rect">
                       <a:avLst/>
@@ -21277,6 +21273,7 @@
     <w:rsid w:val="00AE52EC"/>
     <w:rsid w:val="00B95AAE"/>
     <w:rsid w:val="00C440C0"/>
+    <w:rsid w:val="00ED441B"/>
     <w:rsid w:val="00F53684"/>
     <w:rsid w:val="00F67AB9"/>
     <w:rsid w:val="00FA04FC"/>
